--- a/react实习.docx
+++ b/react实习.docx
@@ -38,16 +38,16 @@
           <w:sz w:val="21"/>
           <w:szCs w:val="21"/>
         </w:rPr>
-        <w:t>是一个用于构建用户界面的</w:t>
-      </w:r>
-      <w:r>
-        <w:rPr>
-          <w:rFonts w:ascii="Helvetica" w:hAnsi="Helvetica" w:cs="Helvetica"/>
-          <w:color w:val="333333"/>
+        <w:t>是一个用于</w:t>
+      </w:r>
+      <w:r>
+        <w:rPr>
+          <w:rFonts w:ascii="Helvetica" w:hAnsi="Helvetica" w:cs="Helvetica"/>
+          <w:color w:val="FF0000"/>
           <w:sz w:val="21"/>
           <w:szCs w:val="21"/>
         </w:rPr>
-        <w:t xml:space="preserve"> JAVASCRIPT </w:t>
+        <w:t>构建用户界面</w:t>
       </w:r>
       <w:r>
         <w:rPr>
@@ -56,21 +56,17 @@
           <w:sz w:val="21"/>
           <w:szCs w:val="21"/>
         </w:rPr>
-        <w:t>库。</w:t>
-      </w:r>
-    </w:p>
-    <w:p>
-      <w:pPr>
-        <w:pStyle w:val="a3"/>
-        <w:shd w:val="clear" w:color="auto" w:fill="FFFFFF"/>
-        <w:spacing w:before="0" w:beforeAutospacing="0" w:after="0" w:afterAutospacing="0" w:line="480" w:lineRule="atLeast"/>
+        <w:t>的</w:t>
+      </w:r>
+      <w:r>
         <w:rPr>
           <w:rFonts w:ascii="Helvetica" w:hAnsi="Helvetica" w:cs="Helvetica"/>
           <w:color w:val="333333"/>
           <w:sz w:val="21"/>
           <w:szCs w:val="21"/>
         </w:rPr>
-      </w:pPr>
+        <w:t xml:space="preserve"> JAVASCRIPT </w:t>
+      </w:r>
       <w:r>
         <w:rPr>
           <w:rFonts w:ascii="Helvetica" w:hAnsi="Helvetica" w:cs="Helvetica"/>
@@ -78,21 +74,52 @@
           <w:sz w:val="21"/>
           <w:szCs w:val="21"/>
         </w:rPr>
-        <w:t>React</w:t>
-      </w:r>
-      <w:r>
+        <w:t>库。</w:t>
+      </w:r>
+    </w:p>
+    <w:p>
+      <w:pPr>
+        <w:pStyle w:val="a3"/>
+        <w:shd w:val="clear" w:color="auto" w:fill="FFFFFF"/>
+        <w:spacing w:before="0" w:beforeAutospacing="0" w:after="0" w:afterAutospacing="0" w:line="480" w:lineRule="atLeast"/>
         <w:rPr>
           <w:rFonts w:ascii="Helvetica" w:hAnsi="Helvetica" w:cs="Helvetica"/>
           <w:color w:val="333333"/>
           <w:sz w:val="21"/>
           <w:szCs w:val="21"/>
         </w:rPr>
-        <w:t>主要用于构建</w:t>
-      </w:r>
-      <w:r>
-        <w:rPr>
-          <w:rFonts w:ascii="Helvetica" w:hAnsi="Helvetica" w:cs="Helvetica"/>
-          <w:color w:val="333333"/>
+      </w:pPr>
+      <w:r>
+        <w:rPr>
+          <w:rFonts w:ascii="Helvetica" w:hAnsi="Helvetica" w:cs="Helvetica"/>
+          <w:color w:val="333333"/>
+          <w:sz w:val="21"/>
+          <w:szCs w:val="21"/>
+        </w:rPr>
+        <w:t>React</w:t>
+      </w:r>
+      <w:r>
+        <w:rPr>
+          <w:rFonts w:ascii="Helvetica" w:hAnsi="Helvetica" w:cs="Helvetica"/>
+          <w:color w:val="333333"/>
+          <w:sz w:val="21"/>
+          <w:szCs w:val="21"/>
+        </w:rPr>
+        <w:t>主要用于</w:t>
+      </w:r>
+      <w:r>
+        <w:rPr>
+          <w:rFonts w:ascii="Helvetica" w:hAnsi="Helvetica" w:cs="Helvetica"/>
+          <w:color w:val="FF0000"/>
+          <w:sz w:val="21"/>
+          <w:szCs w:val="21"/>
+        </w:rPr>
+        <w:t>构建</w:t>
+      </w:r>
+      <w:r>
+        <w:rPr>
+          <w:rFonts w:ascii="Helvetica" w:hAnsi="Helvetica" w:cs="Helvetica"/>
+          <w:color w:val="FF0000"/>
           <w:sz w:val="21"/>
           <w:szCs w:val="21"/>
         </w:rPr>
@@ -736,63 +763,76 @@
           <w:szCs w:val="18"/>
           <w:bdr w:val="none" w:sz="0" w:space="0" w:color="auto" w:frame="1"/>
         </w:rPr>
-        <w:t>接下来使用</w:t>
-      </w:r>
+        <w:t>接下来</w:t>
+      </w:r>
+      <w:bookmarkStart w:id="0" w:name="_GoBack"/>
       <w:r>
         <w:rPr>
           <w:rFonts w:ascii="Consolas" w:eastAsia="宋体" w:hAnsi="Consolas" w:cs="宋体" w:hint="eastAsia"/>
-          <w:color w:val="880000"/>
+          <w:color w:val="FF0000"/>
           <w:kern w:val="0"/>
           <w:sz w:val="18"/>
           <w:szCs w:val="18"/>
           <w:bdr w:val="none" w:sz="0" w:space="0" w:color="auto" w:frame="1"/>
         </w:rPr>
-        <w:t>create</w:t>
-      </w:r>
-      <w:r>
-        <w:rPr>
-          <w:rFonts w:ascii="Consolas" w:eastAsia="宋体" w:hAnsi="Consolas" w:cs="宋体"/>
-          <w:color w:val="880000"/>
+        <w:t>使用</w:t>
+      </w:r>
+      <w:r>
+        <w:rPr>
+          <w:rFonts w:ascii="Consolas" w:eastAsia="宋体" w:hAnsi="Consolas" w:cs="宋体" w:hint="eastAsia"/>
+          <w:color w:val="FF0000"/>
           <w:kern w:val="0"/>
           <w:sz w:val="18"/>
           <w:szCs w:val="18"/>
           <w:bdr w:val="none" w:sz="0" w:space="0" w:color="auto" w:frame="1"/>
         </w:rPr>
-        <w:t>-react-app</w:t>
-      </w:r>
-      <w:r>
-        <w:rPr>
-          <w:rFonts w:ascii="Consolas" w:eastAsia="宋体" w:hAnsi="Consolas" w:cs="宋体" w:hint="eastAsia"/>
-          <w:color w:val="880000"/>
+        <w:t>create</w:t>
+      </w:r>
+      <w:r>
+        <w:rPr>
+          <w:rFonts w:ascii="Consolas" w:eastAsia="宋体" w:hAnsi="Consolas" w:cs="宋体"/>
+          <w:color w:val="FF0000"/>
           <w:kern w:val="0"/>
           <w:sz w:val="18"/>
           <w:szCs w:val="18"/>
           <w:bdr w:val="none" w:sz="0" w:space="0" w:color="auto" w:frame="1"/>
         </w:rPr>
-        <w:t>快速构建</w:t>
+        <w:t>-react-app</w:t>
       </w:r>
       <w:r>
         <w:rPr>
           <w:rFonts w:ascii="Consolas" w:eastAsia="宋体" w:hAnsi="Consolas" w:cs="宋体" w:hint="eastAsia"/>
-          <w:color w:val="880000"/>
+          <w:color w:val="FF0000"/>
           <w:kern w:val="0"/>
           <w:sz w:val="18"/>
           <w:szCs w:val="18"/>
           <w:bdr w:val="none" w:sz="0" w:space="0" w:color="auto" w:frame="1"/>
         </w:rPr>
-        <w:t xml:space="preserve">react </w:t>
+        <w:t>快速构建</w:t>
       </w:r>
       <w:r>
         <w:rPr>
           <w:rFonts w:ascii="Consolas" w:eastAsia="宋体" w:hAnsi="Consolas" w:cs="宋体" w:hint="eastAsia"/>
-          <w:color w:val="880000"/>
+          <w:color w:val="FF0000"/>
           <w:kern w:val="0"/>
           <w:sz w:val="18"/>
           <w:szCs w:val="18"/>
           <w:bdr w:val="none" w:sz="0" w:space="0" w:color="auto" w:frame="1"/>
         </w:rPr>
+        <w:t xml:space="preserve">react </w:t>
+      </w:r>
+      <w:r>
+        <w:rPr>
+          <w:rFonts w:ascii="Consolas" w:eastAsia="宋体" w:hAnsi="Consolas" w:cs="宋体" w:hint="eastAsia"/>
+          <w:color w:val="FF0000"/>
+          <w:kern w:val="0"/>
+          <w:sz w:val="18"/>
+          <w:szCs w:val="18"/>
+          <w:bdr w:val="none" w:sz="0" w:space="0" w:color="auto" w:frame="1"/>
+        </w:rPr>
         <w:t>开发环境</w:t>
       </w:r>
+      <w:bookmarkEnd w:id="0"/>
     </w:p>
     <w:p>
       <w:pPr>
@@ -1324,7 +1364,7 @@
         <w:spacing w:line="300" w:lineRule="atLeast"/>
         <w:jc w:val="left"/>
         <w:rPr>
-          <w:rFonts w:ascii="Consolas" w:eastAsia="宋体" w:hAnsi="Consolas" w:cs="宋体" w:hint="eastAsia"/>
+          <w:rFonts w:ascii="Consolas" w:eastAsia="宋体" w:hAnsi="Consolas" w:cs="宋体"/>
           <w:color w:val="333333"/>
           <w:kern w:val="0"/>
           <w:sz w:val="18"/>
@@ -1349,7 +1389,7 @@
         <w:shd w:val="clear" w:color="auto" w:fill="FFFFFF"/>
         <w:spacing w:before="0" w:beforeAutospacing="0" w:after="0" w:afterAutospacing="0" w:line="480" w:lineRule="atLeast"/>
         <w:rPr>
-          <w:rFonts w:ascii="Helvetica" w:hAnsi="Helvetica" w:cs="Helvetica" w:hint="eastAsia"/>
+          <w:rFonts w:ascii="Helvetica" w:hAnsi="Helvetica" w:cs="Helvetica"/>
           <w:color w:val="333333"/>
           <w:sz w:val="21"/>
           <w:szCs w:val="21"/>
@@ -13595,8 +13635,6 @@
         </w:rPr>
         <w:t>元素都属于这种情况</w:t>
       </w:r>
-      <w:bookmarkStart w:id="0" w:name="_GoBack"/>
-      <w:bookmarkEnd w:id="0"/>
     </w:p>
     <w:p>
       <w:pPr>

--- a/react实习.docx
+++ b/react实习.docx
@@ -765,7 +765,6 @@
         </w:rPr>
         <w:t>接下来</w:t>
       </w:r>
-      <w:bookmarkStart w:id="0" w:name="_GoBack"/>
       <w:r>
         <w:rPr>
           <w:rFonts w:ascii="Consolas" w:eastAsia="宋体" w:hAnsi="Consolas" w:cs="宋体" w:hint="eastAsia"/>
@@ -832,7 +831,6 @@
         </w:rPr>
         <w:t>开发环境</w:t>
       </w:r>
-      <w:bookmarkEnd w:id="0"/>
     </w:p>
     <w:p>
       <w:pPr>
@@ -14391,6 +14389,462 @@
         <w:jc w:val="left"/>
         <w:rPr>
           <w:rFonts w:ascii="Consolas" w:eastAsia="宋体" w:hAnsi="Consolas" w:cs="Consolas"/>
+          <w:color w:val="000000"/>
+          <w:kern w:val="0"/>
+          <w:sz w:val="20"/>
+          <w:szCs w:val="20"/>
+        </w:rPr>
+      </w:pPr>
+    </w:p>
+    <w:p>
+      <w:pPr>
+        <w:pStyle w:val="ab"/>
+      </w:pPr>
+      <w:r>
+        <w:rPr>
+          <w:rFonts w:hint="eastAsia"/>
+        </w:rPr>
+        <w:t>super</w:t>
+      </w:r>
+      <w:r>
+        <w:rPr>
+          <w:rFonts w:hint="eastAsia"/>
+        </w:rPr>
+        <w:t>问题</w:t>
+      </w:r>
+    </w:p>
+    <w:p>
+      <w:pPr>
+        <w:widowControl/>
+        <w:tabs>
+          <w:tab w:val="left" w:pos="916"/>
+          <w:tab w:val="left" w:pos="1832"/>
+          <w:tab w:val="left" w:pos="2748"/>
+          <w:tab w:val="left" w:pos="3664"/>
+          <w:tab w:val="left" w:pos="4580"/>
+          <w:tab w:val="left" w:pos="5496"/>
+          <w:tab w:val="left" w:pos="6412"/>
+          <w:tab w:val="left" w:pos="7328"/>
+          <w:tab w:val="left" w:pos="8244"/>
+          <w:tab w:val="left" w:pos="9160"/>
+          <w:tab w:val="left" w:pos="10076"/>
+          <w:tab w:val="left" w:pos="10992"/>
+          <w:tab w:val="left" w:pos="11908"/>
+          <w:tab w:val="left" w:pos="12824"/>
+          <w:tab w:val="left" w:pos="13740"/>
+          <w:tab w:val="left" w:pos="14656"/>
+        </w:tabs>
+        <w:wordWrap w:val="0"/>
+        <w:spacing w:after="360"/>
+        <w:jc w:val="left"/>
+        <w:rPr>
+          <w:rFonts w:ascii="Consolas" w:eastAsia="宋体" w:hAnsi="Consolas" w:cs="宋体"/>
+          <w:color w:val="333333"/>
+          <w:kern w:val="0"/>
+          <w:sz w:val="22"/>
+        </w:rPr>
+      </w:pPr>
+      <w:r>
+        <w:rPr>
+          <w:rFonts w:ascii="Consolas" w:eastAsia="宋体" w:hAnsi="Consolas" w:cs="宋体"/>
+          <w:b/>
+          <w:bCs/>
+          <w:color w:val="333333"/>
+          <w:kern w:val="0"/>
+          <w:sz w:val="22"/>
+        </w:rPr>
+        <w:t>class</w:t>
+      </w:r>
+      <w:r>
+        <w:rPr>
+          <w:rFonts w:ascii="Consolas" w:eastAsia="宋体" w:hAnsi="Consolas" w:cs="宋体"/>
+          <w:color w:val="333333"/>
+          <w:kern w:val="0"/>
+          <w:sz w:val="22"/>
+        </w:rPr>
+        <w:t xml:space="preserve"> </w:t>
+      </w:r>
+      <w:r>
+        <w:rPr>
+          <w:rFonts w:ascii="Consolas" w:eastAsia="宋体" w:hAnsi="Consolas" w:cs="宋体"/>
+          <w:b/>
+          <w:bCs/>
+          <w:color w:val="445588"/>
+          <w:kern w:val="0"/>
+          <w:sz w:val="22"/>
+        </w:rPr>
+        <w:t>MyClass</w:t>
+      </w:r>
+      <w:r>
+        <w:rPr>
+          <w:rFonts w:ascii="Consolas" w:eastAsia="宋体" w:hAnsi="Consolas" w:cs="宋体"/>
+          <w:color w:val="333333"/>
+          <w:kern w:val="0"/>
+          <w:sz w:val="22"/>
+        </w:rPr>
+        <w:t xml:space="preserve"> </w:t>
+      </w:r>
+      <w:r>
+        <w:rPr>
+          <w:rFonts w:ascii="Consolas" w:eastAsia="宋体" w:hAnsi="Consolas" w:cs="宋体"/>
+          <w:b/>
+          <w:bCs/>
+          <w:color w:val="333333"/>
+          <w:kern w:val="0"/>
+          <w:sz w:val="22"/>
+        </w:rPr>
+        <w:t>extends</w:t>
+      </w:r>
+      <w:r>
+        <w:rPr>
+          <w:rFonts w:ascii="Consolas" w:eastAsia="宋体" w:hAnsi="Consolas" w:cs="宋体"/>
+          <w:color w:val="333333"/>
+          <w:kern w:val="0"/>
+          <w:sz w:val="22"/>
+        </w:rPr>
+        <w:t xml:space="preserve"> </w:t>
+      </w:r>
+      <w:r>
+        <w:rPr>
+          <w:rFonts w:ascii="Consolas" w:eastAsia="宋体" w:hAnsi="Consolas" w:cs="宋体"/>
+          <w:b/>
+          <w:bCs/>
+          <w:color w:val="445588"/>
+          <w:kern w:val="0"/>
+          <w:sz w:val="22"/>
+        </w:rPr>
+        <w:t>React</w:t>
+      </w:r>
+      <w:r>
+        <w:rPr>
+          <w:rFonts w:ascii="Consolas" w:eastAsia="宋体" w:hAnsi="Consolas" w:cs="宋体"/>
+          <w:color w:val="333333"/>
+          <w:kern w:val="0"/>
+          <w:sz w:val="22"/>
+        </w:rPr>
+        <w:t>.</w:t>
+      </w:r>
+      <w:r>
+        <w:rPr>
+          <w:rFonts w:ascii="Consolas" w:eastAsia="宋体" w:hAnsi="Consolas" w:cs="宋体"/>
+          <w:b/>
+          <w:bCs/>
+          <w:color w:val="445588"/>
+          <w:kern w:val="0"/>
+          <w:sz w:val="22"/>
+        </w:rPr>
+        <w:t>component</w:t>
+      </w:r>
+      <w:r>
+        <w:rPr>
+          <w:rFonts w:ascii="Consolas" w:eastAsia="宋体" w:hAnsi="Consolas" w:cs="宋体"/>
+          <w:color w:val="333333"/>
+          <w:kern w:val="0"/>
+          <w:sz w:val="22"/>
+        </w:rPr>
+        <w:t xml:space="preserve"> {</w:t>
+      </w:r>
+      <w:bookmarkStart w:id="0" w:name="_GoBack"/>
+      <w:bookmarkEnd w:id="0"/>
+    </w:p>
+    <w:p>
+      <w:pPr>
+        <w:widowControl/>
+        <w:tabs>
+          <w:tab w:val="left" w:pos="916"/>
+          <w:tab w:val="left" w:pos="1832"/>
+          <w:tab w:val="left" w:pos="2748"/>
+          <w:tab w:val="left" w:pos="3664"/>
+          <w:tab w:val="left" w:pos="4580"/>
+          <w:tab w:val="left" w:pos="5496"/>
+          <w:tab w:val="left" w:pos="6412"/>
+          <w:tab w:val="left" w:pos="7328"/>
+          <w:tab w:val="left" w:pos="8244"/>
+          <w:tab w:val="left" w:pos="9160"/>
+          <w:tab w:val="left" w:pos="10076"/>
+          <w:tab w:val="left" w:pos="10992"/>
+          <w:tab w:val="left" w:pos="11908"/>
+          <w:tab w:val="left" w:pos="12824"/>
+          <w:tab w:val="left" w:pos="13740"/>
+          <w:tab w:val="left" w:pos="14656"/>
+        </w:tabs>
+        <w:wordWrap w:val="0"/>
+        <w:spacing w:after="360"/>
+        <w:jc w:val="left"/>
+        <w:rPr>
+          <w:rFonts w:ascii="Consolas" w:eastAsia="宋体" w:hAnsi="Consolas" w:cs="宋体"/>
+          <w:color w:val="333333"/>
+          <w:kern w:val="0"/>
+          <w:sz w:val="22"/>
+        </w:rPr>
+      </w:pPr>
+      <w:r>
+        <w:rPr>
+          <w:rFonts w:ascii="Consolas" w:eastAsia="宋体" w:hAnsi="Consolas" w:cs="宋体"/>
+          <w:color w:val="333333"/>
+          <w:kern w:val="0"/>
+          <w:sz w:val="22"/>
+        </w:rPr>
+        <w:t xml:space="preserve">    constructor(){</w:t>
+      </w:r>
+    </w:p>
+    <w:p>
+      <w:pPr>
+        <w:widowControl/>
+        <w:tabs>
+          <w:tab w:val="left" w:pos="916"/>
+          <w:tab w:val="left" w:pos="1832"/>
+          <w:tab w:val="left" w:pos="2748"/>
+          <w:tab w:val="left" w:pos="3664"/>
+          <w:tab w:val="left" w:pos="4580"/>
+          <w:tab w:val="left" w:pos="5496"/>
+          <w:tab w:val="left" w:pos="6412"/>
+          <w:tab w:val="left" w:pos="7328"/>
+          <w:tab w:val="left" w:pos="8244"/>
+          <w:tab w:val="left" w:pos="9160"/>
+          <w:tab w:val="left" w:pos="10076"/>
+          <w:tab w:val="left" w:pos="10992"/>
+          <w:tab w:val="left" w:pos="11908"/>
+          <w:tab w:val="left" w:pos="12824"/>
+          <w:tab w:val="left" w:pos="13740"/>
+          <w:tab w:val="left" w:pos="14656"/>
+        </w:tabs>
+        <w:wordWrap w:val="0"/>
+        <w:spacing w:after="360"/>
+        <w:jc w:val="left"/>
+        <w:rPr>
+          <w:rFonts w:ascii="Consolas" w:eastAsia="宋体" w:hAnsi="Consolas" w:cs="宋体"/>
+          <w:color w:val="333333"/>
+          <w:kern w:val="0"/>
+          <w:sz w:val="22"/>
+        </w:rPr>
+      </w:pPr>
+      <w:r>
+        <w:rPr>
+          <w:rFonts w:ascii="Consolas" w:eastAsia="宋体" w:hAnsi="Consolas" w:cs="宋体"/>
+          <w:color w:val="333333"/>
+          <w:kern w:val="0"/>
+          <w:sz w:val="22"/>
+        </w:rPr>
+        <w:lastRenderedPageBreak/>
+        <w:t xml:space="preserve">        console.log(</w:t>
+      </w:r>
+      <w:r>
+        <w:rPr>
+          <w:rFonts w:ascii="Consolas" w:eastAsia="宋体" w:hAnsi="Consolas" w:cs="宋体"/>
+          <w:b/>
+          <w:bCs/>
+          <w:color w:val="333333"/>
+          <w:kern w:val="0"/>
+          <w:sz w:val="22"/>
+        </w:rPr>
+        <w:t>this</w:t>
+      </w:r>
+      <w:r>
+        <w:rPr>
+          <w:rFonts w:ascii="Consolas" w:eastAsia="宋体" w:hAnsi="Consolas" w:cs="宋体"/>
+          <w:color w:val="333333"/>
+          <w:kern w:val="0"/>
+          <w:sz w:val="22"/>
+        </w:rPr>
+        <w:t xml:space="preserve">) </w:t>
+      </w:r>
+      <w:r>
+        <w:rPr>
+          <w:rFonts w:ascii="Consolas" w:eastAsia="宋体" w:hAnsi="Consolas" w:cs="宋体"/>
+          <w:color w:val="999988"/>
+          <w:kern w:val="0"/>
+          <w:sz w:val="22"/>
+        </w:rPr>
+        <w:t>//Error: 'this' is not allowed before super()</w:t>
+      </w:r>
+    </w:p>
+    <w:p>
+      <w:pPr>
+        <w:widowControl/>
+        <w:tabs>
+          <w:tab w:val="left" w:pos="916"/>
+          <w:tab w:val="left" w:pos="1832"/>
+          <w:tab w:val="left" w:pos="2748"/>
+          <w:tab w:val="left" w:pos="3664"/>
+          <w:tab w:val="left" w:pos="4580"/>
+          <w:tab w:val="left" w:pos="5496"/>
+          <w:tab w:val="left" w:pos="6412"/>
+          <w:tab w:val="left" w:pos="7328"/>
+          <w:tab w:val="left" w:pos="8244"/>
+          <w:tab w:val="left" w:pos="9160"/>
+          <w:tab w:val="left" w:pos="10076"/>
+          <w:tab w:val="left" w:pos="10992"/>
+          <w:tab w:val="left" w:pos="11908"/>
+          <w:tab w:val="left" w:pos="12824"/>
+          <w:tab w:val="left" w:pos="13740"/>
+          <w:tab w:val="left" w:pos="14656"/>
+        </w:tabs>
+        <w:wordWrap w:val="0"/>
+        <w:spacing w:after="360"/>
+        <w:jc w:val="left"/>
+        <w:rPr>
+          <w:rFonts w:ascii="Consolas" w:eastAsia="宋体" w:hAnsi="Consolas" w:cs="宋体"/>
+          <w:color w:val="333333"/>
+          <w:kern w:val="0"/>
+          <w:sz w:val="22"/>
+        </w:rPr>
+      </w:pPr>
+    </w:p>
+    <w:p>
+      <w:pPr>
+        <w:widowControl/>
+        <w:tabs>
+          <w:tab w:val="left" w:pos="916"/>
+          <w:tab w:val="left" w:pos="1832"/>
+          <w:tab w:val="left" w:pos="2748"/>
+          <w:tab w:val="left" w:pos="3664"/>
+          <w:tab w:val="left" w:pos="4580"/>
+          <w:tab w:val="left" w:pos="5496"/>
+          <w:tab w:val="left" w:pos="6412"/>
+          <w:tab w:val="left" w:pos="7328"/>
+          <w:tab w:val="left" w:pos="8244"/>
+          <w:tab w:val="left" w:pos="9160"/>
+          <w:tab w:val="left" w:pos="10076"/>
+          <w:tab w:val="left" w:pos="10992"/>
+          <w:tab w:val="left" w:pos="11908"/>
+          <w:tab w:val="left" w:pos="12824"/>
+          <w:tab w:val="left" w:pos="13740"/>
+          <w:tab w:val="left" w:pos="14656"/>
+        </w:tabs>
+        <w:wordWrap w:val="0"/>
+        <w:spacing w:after="360"/>
+        <w:jc w:val="left"/>
+        <w:rPr>
+          <w:rFonts w:ascii="Consolas" w:eastAsia="宋体" w:hAnsi="Consolas" w:cs="宋体"/>
+          <w:color w:val="333333"/>
+          <w:kern w:val="0"/>
+          <w:sz w:val="22"/>
+        </w:rPr>
+      </w:pPr>
+      <w:r>
+        <w:rPr>
+          <w:rFonts w:ascii="Consolas" w:eastAsia="宋体" w:hAnsi="Consolas" w:cs="宋体"/>
+          <w:color w:val="333333"/>
+          <w:kern w:val="0"/>
+          <w:sz w:val="22"/>
+        </w:rPr>
+        <w:t xml:space="preserve">    }</w:t>
+      </w:r>
+    </w:p>
+    <w:p>
+      <w:pPr>
+        <w:widowControl/>
+        <w:tabs>
+          <w:tab w:val="left" w:pos="916"/>
+          <w:tab w:val="left" w:pos="1832"/>
+          <w:tab w:val="left" w:pos="2748"/>
+          <w:tab w:val="left" w:pos="3664"/>
+          <w:tab w:val="left" w:pos="4580"/>
+          <w:tab w:val="left" w:pos="5496"/>
+          <w:tab w:val="left" w:pos="6412"/>
+          <w:tab w:val="left" w:pos="7328"/>
+          <w:tab w:val="left" w:pos="8244"/>
+          <w:tab w:val="left" w:pos="9160"/>
+          <w:tab w:val="left" w:pos="10076"/>
+          <w:tab w:val="left" w:pos="10992"/>
+          <w:tab w:val="left" w:pos="11908"/>
+          <w:tab w:val="left" w:pos="12824"/>
+          <w:tab w:val="left" w:pos="13740"/>
+          <w:tab w:val="left" w:pos="14656"/>
+        </w:tabs>
+        <w:wordWrap w:val="0"/>
+        <w:spacing w:after="360"/>
+        <w:jc w:val="left"/>
+        <w:rPr>
+          <w:rFonts w:ascii="Consolas" w:eastAsia="宋体" w:hAnsi="Consolas" w:cs="宋体"/>
+          <w:color w:val="333333"/>
+          <w:kern w:val="0"/>
+          <w:sz w:val="22"/>
+        </w:rPr>
+      </w:pPr>
+      <w:r>
+        <w:rPr>
+          <w:rFonts w:ascii="Consolas" w:eastAsia="宋体" w:hAnsi="Consolas" w:cs="宋体"/>
+          <w:color w:val="333333"/>
+          <w:kern w:val="0"/>
+          <w:sz w:val="22"/>
+        </w:rPr>
+        <w:t>}</w:t>
+      </w:r>
+    </w:p>
+    <w:p>
+      <w:pPr>
+        <w:widowControl/>
+        <w:shd w:val="clear" w:color="auto" w:fill="FFFFFF"/>
+        <w:spacing w:before="360" w:after="360"/>
+        <w:jc w:val="left"/>
+        <w:rPr>
+          <w:rFonts w:ascii="Helvetica" w:eastAsia="宋体" w:hAnsi="Helvetica" w:cs="Helvetica"/>
+          <w:color w:val="333333"/>
+          <w:kern w:val="0"/>
+          <w:szCs w:val="21"/>
+        </w:rPr>
+      </w:pPr>
+      <w:r>
+        <w:rPr>
+          <w:rFonts w:ascii="Helvetica" w:eastAsia="宋体" w:hAnsi="Helvetica" w:cs="Helvetica"/>
+          <w:color w:val="333333"/>
+          <w:kern w:val="0"/>
+          <w:szCs w:val="21"/>
+        </w:rPr>
+        <w:t>之所以会报错，是因为若不执行</w:t>
+      </w:r>
+      <w:r>
+        <w:rPr>
+          <w:rFonts w:ascii="Consolas" w:eastAsia="宋体" w:hAnsi="Consolas" w:cs="宋体"/>
+          <w:color w:val="C7254E"/>
+          <w:kern w:val="0"/>
+          <w:sz w:val="20"/>
+          <w:szCs w:val="20"/>
+          <w:shd w:val="clear" w:color="auto" w:fill="F9F2F4"/>
+        </w:rPr>
+        <w:t>super</w:t>
+      </w:r>
+      <w:r>
+        <w:rPr>
+          <w:rFonts w:ascii="Helvetica" w:eastAsia="宋体" w:hAnsi="Helvetica" w:cs="Helvetica"/>
+          <w:color w:val="333333"/>
+          <w:kern w:val="0"/>
+          <w:szCs w:val="21"/>
+        </w:rPr>
+        <w:t>，则</w:t>
+      </w:r>
+      <w:r>
+        <w:rPr>
+          <w:rFonts w:ascii="Consolas" w:eastAsia="宋体" w:hAnsi="Consolas" w:cs="宋体"/>
+          <w:color w:val="C7254E"/>
+          <w:kern w:val="0"/>
+          <w:sz w:val="20"/>
+          <w:szCs w:val="20"/>
+          <w:shd w:val="clear" w:color="auto" w:fill="F9F2F4"/>
+        </w:rPr>
+        <w:t>this</w:t>
+      </w:r>
+      <w:r>
+        <w:rPr>
+          <w:rFonts w:ascii="Helvetica" w:eastAsia="宋体" w:hAnsi="Helvetica" w:cs="Helvetica"/>
+          <w:color w:val="333333"/>
+          <w:kern w:val="0"/>
+          <w:szCs w:val="21"/>
+        </w:rPr>
+        <w:t>无法初始化。</w:t>
+      </w:r>
+    </w:p>
+    <w:p>
+      <w:pPr>
+        <w:widowControl/>
+        <w:shd w:val="clear" w:color="auto" w:fill="FFFFFF"/>
+        <w:wordWrap w:val="0"/>
+        <w:spacing w:line="336" w:lineRule="atLeast"/>
+        <w:jc w:val="left"/>
+        <w:rPr>
+          <w:rFonts w:ascii="Consolas" w:eastAsia="宋体" w:hAnsi="Consolas" w:cs="Consolas" w:hint="eastAsia"/>
           <w:color w:val="000000"/>
           <w:kern w:val="0"/>
           <w:sz w:val="20"/>
@@ -15694,6 +16148,61 @@
     <w:basedOn w:val="a0"/>
     <w:rsid w:val="005848F1"/>
   </w:style>
+  <w:style w:type="character" w:customStyle="1" w:styleId="hljs-class">
+    <w:name w:val="hljs-class"/>
+    <w:basedOn w:val="a0"/>
+    <w:rsid w:val="000656DE"/>
+  </w:style>
+  <w:style w:type="character" w:customStyle="1" w:styleId="hljs-keyword">
+    <w:name w:val="hljs-keyword"/>
+    <w:basedOn w:val="a0"/>
+    <w:rsid w:val="000656DE"/>
+  </w:style>
+  <w:style w:type="character" w:customStyle="1" w:styleId="hljs-title">
+    <w:name w:val="hljs-title"/>
+    <w:basedOn w:val="a0"/>
+    <w:rsid w:val="000656DE"/>
+  </w:style>
+  <w:style w:type="character" w:customStyle="1" w:styleId="hljs-comment">
+    <w:name w:val="hljs-comment"/>
+    <w:basedOn w:val="a0"/>
+    <w:rsid w:val="000656DE"/>
+  </w:style>
+  <w:style w:type="paragraph" w:styleId="ab">
+    <w:name w:val="Title"/>
+    <w:basedOn w:val="a"/>
+    <w:next w:val="a"/>
+    <w:link w:val="ac"/>
+    <w:uiPriority w:val="10"/>
+    <w:qFormat/>
+    <w:rsid w:val="00B35BF2"/>
+    <w:pPr>
+      <w:spacing w:before="240" w:after="60"/>
+      <w:jc w:val="center"/>
+      <w:outlineLvl w:val="0"/>
+    </w:pPr>
+    <w:rPr>
+      <w:rFonts w:asciiTheme="majorHAnsi" w:eastAsiaTheme="majorEastAsia" w:hAnsiTheme="majorHAnsi" w:cstheme="majorBidi"/>
+      <w:b/>
+      <w:bCs/>
+      <w:sz w:val="32"/>
+      <w:szCs w:val="32"/>
+    </w:rPr>
+  </w:style>
+  <w:style w:type="character" w:customStyle="1" w:styleId="ac">
+    <w:name w:val="标题 字符"/>
+    <w:basedOn w:val="a0"/>
+    <w:link w:val="ab"/>
+    <w:uiPriority w:val="10"/>
+    <w:rsid w:val="00B35BF2"/>
+    <w:rPr>
+      <w:rFonts w:asciiTheme="majorHAnsi" w:eastAsiaTheme="majorEastAsia" w:hAnsiTheme="majorHAnsi" w:cstheme="majorBidi"/>
+      <w:b/>
+      <w:bCs/>
+      <w:sz w:val="32"/>
+      <w:szCs w:val="32"/>
+    </w:rPr>
+  </w:style>
 </w:styles>
 </file>
 

--- a/react实习.docx
+++ b/react实习.docx
@@ -8304,16 +8304,16 @@
         <w:shd w:val="clear" w:color="auto" w:fill="FFFFFF"/>
         <w:spacing w:before="0" w:beforeAutospacing="0" w:after="0" w:afterAutospacing="0" w:line="480" w:lineRule="atLeast"/>
         <w:rPr>
-          <w:rFonts w:ascii="Helvetica" w:hAnsi="Helvetica" w:cs="Helvetica"/>
-          <w:color w:val="333333"/>
-          <w:sz w:val="20"/>
-          <w:szCs w:val="20"/>
-        </w:rPr>
-      </w:pPr>
-      <w:r>
-        <w:rPr>
-          <w:rFonts w:ascii="Helvetica" w:hAnsi="Helvetica" w:cs="Helvetica"/>
-          <w:color w:val="333333"/>
+          <w:rFonts w:ascii="Helvetica" w:hAnsi="Helvetica" w:cs="Helvetica" w:hint="eastAsia"/>
+          <w:color w:val="FF0000"/>
+          <w:sz w:val="20"/>
+          <w:szCs w:val="20"/>
+        </w:rPr>
+      </w:pPr>
+      <w:r>
+        <w:rPr>
+          <w:rFonts w:ascii="Helvetica" w:hAnsi="Helvetica" w:cs="Helvetica"/>
+          <w:color w:val="FF0000"/>
           <w:sz w:val="20"/>
           <w:szCs w:val="20"/>
         </w:rPr>
@@ -8322,7 +8322,7 @@
       <w:r>
         <w:rPr>
           <w:rFonts w:ascii="Helvetica" w:hAnsi="Helvetica" w:cs="Helvetica"/>
-          <w:color w:val="333333"/>
+          <w:color w:val="FF0000"/>
           <w:sz w:val="20"/>
           <w:szCs w:val="20"/>
         </w:rPr>
@@ -8331,7 +8331,7 @@
       <w:r>
         <w:rPr>
           <w:rFonts w:ascii="Helvetica" w:hAnsi="Helvetica" w:cs="Helvetica"/>
-          <w:color w:val="333333"/>
+          <w:color w:val="FF0000"/>
           <w:sz w:val="20"/>
           <w:szCs w:val="20"/>
         </w:rPr>
@@ -8340,7 +8340,7 @@
       <w:r>
         <w:rPr>
           <w:rFonts w:ascii="Helvetica" w:hAnsi="Helvetica" w:cs="Helvetica"/>
-          <w:color w:val="333333"/>
+          <w:color w:val="FF0000"/>
           <w:sz w:val="20"/>
           <w:szCs w:val="20"/>
         </w:rPr>
@@ -8349,11 +8349,103 @@
       <w:r>
         <w:rPr>
           <w:rFonts w:ascii="Helvetica" w:hAnsi="Helvetica" w:cs="Helvetica"/>
-          <w:color w:val="333333"/>
+          <w:color w:val="FF0000"/>
           <w:sz w:val="20"/>
           <w:szCs w:val="20"/>
         </w:rPr>
         <w:t>后被替换。</w:t>
+      </w:r>
+      <w:r>
+        <w:rPr>
+          <w:rFonts w:ascii="Helvetica" w:hAnsi="Helvetica" w:cs="Helvetica" w:hint="eastAsia"/>
+          <w:color w:val="FF0000"/>
+          <w:sz w:val="20"/>
+          <w:szCs w:val="20"/>
+        </w:rPr>
+        <w:t>每次</w:t>
+      </w:r>
+      <w:r>
+        <w:rPr>
+          <w:rFonts w:ascii="Helvetica" w:hAnsi="Helvetica" w:cs="Helvetica" w:hint="eastAsia"/>
+          <w:color w:val="FF0000"/>
+          <w:sz w:val="20"/>
+          <w:szCs w:val="20"/>
+        </w:rPr>
+        <w:t>setState</w:t>
+      </w:r>
+      <w:r>
+        <w:rPr>
+          <w:rFonts w:ascii="Helvetica" w:hAnsi="Helvetica" w:cs="Helvetica" w:hint="eastAsia"/>
+          <w:color w:val="FF0000"/>
+          <w:sz w:val="20"/>
+          <w:szCs w:val="20"/>
+        </w:rPr>
+        <w:t>都会导致</w:t>
+      </w:r>
+      <w:r>
+        <w:rPr>
+          <w:rFonts w:ascii="Helvetica" w:hAnsi="Helvetica" w:cs="Helvetica" w:hint="eastAsia"/>
+          <w:color w:val="FF0000"/>
+          <w:sz w:val="20"/>
+          <w:szCs w:val="20"/>
+        </w:rPr>
+        <w:t>render</w:t>
+      </w:r>
+      <w:r>
+        <w:rPr>
+          <w:rFonts w:ascii="Helvetica" w:hAnsi="Helvetica" w:cs="Helvetica" w:hint="eastAsia"/>
+          <w:color w:val="FF0000"/>
+          <w:sz w:val="20"/>
+          <w:szCs w:val="20"/>
+        </w:rPr>
+        <w:t>的再执行</w:t>
+      </w:r>
+      <w:r>
+        <w:rPr>
+          <w:rFonts w:ascii="Helvetica" w:hAnsi="Helvetica" w:cs="Helvetica" w:hint="eastAsia"/>
+          <w:color w:val="FF0000"/>
+          <w:sz w:val="20"/>
+          <w:szCs w:val="20"/>
+        </w:rPr>
+        <w:t>，</w:t>
+      </w:r>
+      <w:r>
+        <w:rPr>
+          <w:rFonts w:ascii="Helvetica" w:hAnsi="Helvetica" w:cs="Helvetica" w:hint="eastAsia"/>
+          <w:color w:val="FF0000"/>
+          <w:sz w:val="20"/>
+          <w:szCs w:val="20"/>
+        </w:rPr>
+        <w:t>re</w:t>
+      </w:r>
+      <w:bookmarkStart w:id="0" w:name="_GoBack"/>
+      <w:bookmarkEnd w:id="0"/>
+      <w:r>
+        <w:rPr>
+          <w:rFonts w:ascii="Helvetica" w:hAnsi="Helvetica" w:cs="Helvetica" w:hint="eastAsia"/>
+          <w:color w:val="FF0000"/>
+          <w:sz w:val="20"/>
+          <w:szCs w:val="20"/>
+        </w:rPr>
+        <w:t>dux</w:t>
+      </w:r>
+      <w:r>
+        <w:rPr>
+          <w:rFonts w:ascii="Helvetica" w:hAnsi="Helvetica" w:cs="Helvetica" w:hint="eastAsia"/>
+          <w:color w:val="FF0000"/>
+          <w:sz w:val="20"/>
+          <w:szCs w:val="20"/>
+        </w:rPr>
+        <w:t>也是同样的逻辑</w:t>
+      </w:r>
+      <w:r>
+        <w:rPr>
+          <w:rFonts w:ascii="Helvetica" w:hAnsi="Helvetica" w:cs="Helvetica" w:hint="eastAsia"/>
+          <w:color w:val="FF0000"/>
+          <w:sz w:val="20"/>
+          <w:szCs w:val="20"/>
+        </w:rPr>
+        <w:t>。</w:t>
       </w:r>
     </w:p>
     <w:p>
@@ -8981,7 +9073,18 @@
           <w:szCs w:val="20"/>
           <w:shd w:val="clear" w:color="auto" w:fill="FFFFFF"/>
         </w:rPr>
-        <w:t>框架一起使用，可以在这个方法中调用</w:t>
+        <w:t>框架一起使</w:t>
+      </w:r>
+      <w:r>
+        <w:rPr>
+          <w:rFonts w:ascii="Helvetica" w:hAnsi="Helvetica" w:cs="Helvetica"/>
+          <w:color w:val="333333"/>
+          <w:sz w:val="20"/>
+          <w:szCs w:val="20"/>
+          <w:shd w:val="clear" w:color="auto" w:fill="FFFFFF"/>
+        </w:rPr>
+        <w:lastRenderedPageBreak/>
+        <w:t>用，可以在这个方法中调用</w:t>
       </w:r>
       <w:r>
         <w:rPr>
@@ -9197,7 +9300,6 @@
           <w:sz w:val="20"/>
           <w:szCs w:val="20"/>
         </w:rPr>
-        <w:lastRenderedPageBreak/>
         <w:t>componentDidMount: function () {</w:t>
       </w:r>
     </w:p>
@@ -10367,6 +10469,7 @@
           <w:sz w:val="20"/>
           <w:szCs w:val="20"/>
         </w:rPr>
+        <w:lastRenderedPageBreak/>
         <w:t xml:space="preserve"> </w:t>
       </w:r>
     </w:p>
@@ -10419,7 +10522,6 @@
           <w:sz w:val="20"/>
           <w:szCs w:val="20"/>
         </w:rPr>
-        <w:lastRenderedPageBreak/>
         <w:t xml:space="preserve">    this.serverRequest.abort();</w:t>
       </w:r>
     </w:p>
@@ -11253,6 +11355,7 @@
           <w:sz w:val="22"/>
           <w:szCs w:val="22"/>
         </w:rPr>
+        <w:lastRenderedPageBreak/>
         <w:t xml:space="preserve">    this.setState({value: event.target.value});</w:t>
       </w:r>
     </w:p>
@@ -11274,7 +11377,6 @@
           <w:sz w:val="22"/>
           <w:szCs w:val="22"/>
         </w:rPr>
-        <w:lastRenderedPageBreak/>
         <w:t xml:space="preserve">  },</w:t>
       </w:r>
     </w:p>
@@ -12464,6 +12566,7 @@
           <w:szCs w:val="22"/>
           <w:bdr w:val="none" w:sz="0" w:space="0" w:color="auto" w:frame="1"/>
         </w:rPr>
+        <w:lastRenderedPageBreak/>
         <w:t xml:space="preserve">    </w:t>
       </w:r>
       <w:r>
@@ -12662,7 +12765,6 @@
           <w:szCs w:val="22"/>
           <w:bdr w:val="none" w:sz="0" w:space="0" w:color="auto" w:frame="1"/>
         </w:rPr>
-        <w:lastRenderedPageBreak/>
         <w:t xml:space="preserve">      </w:t>
       </w:r>
       <w:r>
@@ -14544,8 +14646,6 @@
         </w:rPr>
         <w:t xml:space="preserve"> {</w:t>
       </w:r>
-      <w:bookmarkStart w:id="0" w:name="_GoBack"/>
-      <w:bookmarkEnd w:id="0"/>
     </w:p>
     <w:p>
       <w:pPr>
@@ -14844,7 +14944,7 @@
         <w:spacing w:line="336" w:lineRule="atLeast"/>
         <w:jc w:val="left"/>
         <w:rPr>
-          <w:rFonts w:ascii="Consolas" w:eastAsia="宋体" w:hAnsi="Consolas" w:cs="Consolas" w:hint="eastAsia"/>
+          <w:rFonts w:ascii="Consolas" w:eastAsia="宋体" w:hAnsi="Consolas" w:cs="Consolas"/>
           <w:color w:val="000000"/>
           <w:kern w:val="0"/>
           <w:sz w:val="20"/>
